--- a/AI4ALL_UCSF_Application.docx
+++ b/AI4ALL_UCSF_Application.docx
@@ -240,18 +240,30 @@
         <w:rPr>
           <w:rFonts w:ascii="Roboto" w:eastAsia="Roboto" w:hAnsi="Roboto" w:cs="Roboto"/>
         </w:rPr>
-        <w:t>, 2019.</w:t>
-      </w:r>
-    </w:p>
-    <w:p>
-      <w:pPr>
-        <w:rPr>
-          <w:rFonts w:ascii="Roboto" w:eastAsia="Roboto" w:hAnsi="Roboto" w:cs="Roboto"/>
-          <w:b/>
-        </w:rPr>
-      </w:pPr>
+        <w:t>, 2019</w:t>
+      </w:r>
+      <w:r>
+        <w:rPr>
+          <w:rFonts w:ascii="Roboto" w:eastAsia="Roboto" w:hAnsi="Roboto" w:cs="Roboto"/>
+        </w:rPr>
+        <w:t xml:space="preserve"> with your first and last name as well as “AI4ALL Applicant” in the subject line</w:t>
+      </w:r>
       <w:bookmarkStart w:id="0" w:name="_GoBack"/>
       <w:bookmarkEnd w:id="0"/>
+      <w:r>
+        <w:rPr>
+          <w:rFonts w:ascii="Roboto" w:eastAsia="Roboto" w:hAnsi="Roboto" w:cs="Roboto"/>
+        </w:rPr>
+        <w:t>.</w:t>
+      </w:r>
+    </w:p>
+    <w:p>
+      <w:pPr>
+        <w:rPr>
+          <w:rFonts w:ascii="Roboto" w:eastAsia="Roboto" w:hAnsi="Roboto" w:cs="Roboto"/>
+          <w:b/>
+        </w:rPr>
+      </w:pPr>
     </w:p>
     <w:p>
       <w:pPr>
@@ -2660,6 +2672,7 @@
   <w:style w:type="character" w:default="1" w:styleId="DefaultParagraphFont">
     <w:name w:val="Default Paragraph Font"/>
     <w:uiPriority w:val="1"/>
+    <w:semiHidden/>
     <w:unhideWhenUsed/>
   </w:style>
   <w:style w:type="table" w:default="1" w:styleId="TableNormal">
